--- a/Master thesis.docx
+++ b/Master thesis.docx
@@ -4686,27 +4686,22 @@
         <w:rPr>
           <w:lang w:val="en-GB"/>
         </w:rPr>
-        <w:t>The pharmaceutical industry requires accurate sales forecasting and efficient inventory management to ensure that they maintain optimum levels of stock and satisfy customer demand. Common forecasting models, such as ARIMA, linear regression, etc. do not always capture the non-linear, dynamically changing behaviour of pharmaceutical sales, particularly in the case of seasonal fluctuations in demands and external influences. Thus, the implementation of advanced machine learning (ML) algorithms is a potential way to improve the correctness of predictions and facilitate business operations in pharmacy management.</w:t>
-      </w:r>
-      <w:r>
-        <w:rPr>
-          <w:lang w:val="en-US"/>
+        <w:t>The pharmaceutical industry requires accurate sales forecasting and efficient inventory management to ensure that they maintain optimum levels of stock and satisfy customer demand. Common forecasting models, such as ARIMA, linear regression, etc. do not always capture the non-linear, dynamically changing behaviour of pharmaceutical sales, particularly in the case of seasonal fluctuations in demands and external influences. Thus, the implementation of advanced machine learning (ML) algorithms is a potential way to improve the correctness of predictions and facilitate business operations in pharmacy management</w:t>
+      </w:r>
+      <w:r>
+        <w:rPr>
+          <w:lang w:val="en-GB"/>
         </w:rPr>
         <w:t xml:space="preserve"> </w:t>
       </w:r>
       <w:r>
-        <w:rPr>
-          <w:color w:val="EE0000"/>
-          <w:lang w:val="en-US"/>
-        </w:rPr>
-        <w:t>(</w:t>
-      </w:r>
-      <w:r>
-        <w:rPr>
-          <w:color w:val="EE0000"/>
-          <w:lang w:val="en-US"/>
-        </w:rPr>
-        <w:t>Citations)</w:t>
+        <w:t>(Dutta, Das, &amp; Chatterjee, 2022; Manna, Kolpe, &amp; Mhalungekar, 2023; Pall, Gauthier, Auer, &amp; Mowaswes, 2022)</w:t>
+      </w:r>
+      <w:r>
+        <w:rPr>
+          <w:lang w:val="en-GB"/>
+        </w:rPr>
+        <w:t>.</w:t>
       </w:r>
     </w:p>
     <w:p>
@@ -4733,7 +4728,22 @@
         <w:rPr>
           <w:lang w:val="en-GB"/>
         </w:rPr>
-        <w:t xml:space="preserve"> the use of machine learning to help optimize drug sales forecasting in pharmacy stores. In enhancing the accuracy of the forecasts, the research aims to enable the pharmacies to optimize their levels of stock, minimize operational expenses and minimize customer waiting time. The research is concentrated on dealing with complicated time-series data, which are usually affected by unstable sales and outside influences, including promotions and seasonal changes.</w:t>
+        <w:t xml:space="preserve"> the use of machine learning to help optimize drug sales forecasting in pharmacy stores. In enhancing the accuracy of the forecasts, the research aims to enable the pharmacies to optimize their levels of stock, minimize operational expenses and minimize customer waiting time. The research is concentrated on dealing with complicated time-series data, which are usually affected by unstable sales and outside influences, including promotions and seasonal changes</w:t>
+      </w:r>
+      <w:r>
+        <w:rPr>
+          <w:lang w:val="en-GB"/>
+        </w:rPr>
+        <w:t xml:space="preserve"> </w:t>
+      </w:r>
+      <w:r>
+        <w:t>(Saena &amp; Suttichaya, 2020; Zeng, Yang, Wang, Zhu, &amp; Feng, 2025)</w:t>
+      </w:r>
+      <w:r>
+        <w:rPr>
+          <w:lang w:val="en-GB"/>
+        </w:rPr>
+        <w:t>.</w:t>
       </w:r>
     </w:p>
     <w:p>
@@ -4760,87 +4770,145 @@
         <w:rPr>
           <w:lang w:val="en-GB"/>
         </w:rPr>
-        <w:t xml:space="preserve"> and LSTM that can learn such complicated patterns.</w:t>
-      </w:r>
-    </w:p>
-    <w:p>
-      <w:pPr>
-        <w:rPr>
-          <w:lang w:val="en-GB"/>
-        </w:rPr>
-      </w:pPr>
-      <w:r>
-        <w:rPr>
+        <w:t xml:space="preserve"> and LSTM that can learn such complicated patterns</w:t>
+      </w:r>
+      <w:r>
+        <w:rPr>
+          <w:lang w:val="en-GB"/>
+        </w:rPr>
+        <w:t xml:space="preserve"> </w:t>
+      </w:r>
+      <w:r>
+        <w:t>(Fourkiotis &amp; Tsadiras, 2024; Gurnani, Korkey, Shahz, Udmalex, Sambhe, &amp; Bhirudk, 2017)</w:t>
+      </w:r>
+      <w:r>
+        <w:rPr>
+          <w:lang w:val="en-GB"/>
+        </w:rPr>
+        <w:t>.</w:t>
+      </w:r>
+    </w:p>
+    <w:p>
+      <w:pPr>
+        <w:rPr>
+          <w:lang w:val="en-GB"/>
+        </w:rPr>
+      </w:pPr>
+      <w:r>
+        <w:rPr>
+          <w:color w:val="000000" w:themeColor="text1"/>
           <w:lang w:val="en-GB"/>
         </w:rPr>
         <w:t xml:space="preserve">The problem is </w:t>
       </w:r>
       <w:r>
         <w:rPr>
+          <w:color w:val="000000" w:themeColor="text1"/>
           <w:lang w:val="en-GB"/>
         </w:rPr>
         <w:t>relevant</w:t>
       </w:r>
       <w:r>
         <w:rPr>
-          <w:lang w:val="en-GB"/>
-        </w:rPr>
-        <w:t xml:space="preserve"> because appropriate sales forecasting may result in a decrease in costs and in more competent use of inventory.</w:t>
-      </w:r>
-      <w:r>
-        <w:rPr>
+          <w:color w:val="000000" w:themeColor="text1"/>
+          <w:lang w:val="en-GB"/>
+        </w:rPr>
+        <w:t xml:space="preserve"> because appropriate sales forecasting may result in a decrease in costs and in more competent use of inventory</w:t>
+      </w:r>
+      <w:r>
+        <w:rPr>
+          <w:color w:val="000000" w:themeColor="text1"/>
           <w:lang w:val="en-GB"/>
         </w:rPr>
         <w:t xml:space="preserve"> </w:t>
       </w:r>
+      <w:r>
+        <w:rPr>
+          <w:color w:val="000000" w:themeColor="text1"/>
+        </w:rPr>
+        <w:t>(Zeng et al., 2025)</w:t>
+      </w:r>
+      <w:r>
+        <w:rPr>
+          <w:color w:val="000000" w:themeColor="text1"/>
+          <w:lang w:val="en-GB"/>
+        </w:rPr>
+        <w:t>.</w:t>
+      </w:r>
+      <w:r>
+        <w:rPr>
+          <w:color w:val="000000" w:themeColor="text1"/>
+          <w:lang w:val="en-GB"/>
+        </w:rPr>
+        <w:t xml:space="preserve"> </w:t>
+      </w:r>
+      <w:r>
+        <w:rPr>
+          <w:color w:val="000000" w:themeColor="text1"/>
+          <w:lang w:val="en-GB"/>
+        </w:rPr>
+        <w:t xml:space="preserve">The aim is proving that machine learning </w:t>
+      </w:r>
       <w:proofErr w:type="gramStart"/>
       <w:r>
         <w:rPr>
-          <w:b/>
-          <w:bCs/>
-          <w:color w:val="EE0000"/>
-          <w:lang w:val="en-GB"/>
-        </w:rPr>
-        <w:t>Citations</w:t>
+          <w:color w:val="000000" w:themeColor="text1"/>
+          <w:lang w:val="en-GB"/>
+        </w:rPr>
+        <w:t>is able to</w:t>
       </w:r>
       <w:proofErr w:type="gramEnd"/>
       <w:r>
         <w:rPr>
+          <w:color w:val="000000" w:themeColor="text1"/>
+          <w:lang w:val="en-GB"/>
+        </w:rPr>
+        <w:t xml:space="preserve"> increase the accuracy of forecasting, which will minimize waste and stocks as well as increase customer satisfaction in pharmacies</w:t>
+      </w:r>
+      <w:r>
+        <w:rPr>
+          <w:color w:val="000000" w:themeColor="text1"/>
+          <w:lang w:val="en-GB"/>
+        </w:rPr>
+        <w:t>.</w:t>
+      </w:r>
+      <w:r>
+        <w:rPr>
+          <w:lang w:val="en-GB"/>
+        </w:rPr>
+        <w:t xml:space="preserve"> The results might as well be implemented in other retailing sectors having the same problem</w:t>
+      </w:r>
+      <w:r>
+        <w:rPr>
           <w:lang w:val="en-GB"/>
         </w:rPr>
         <w:t xml:space="preserve"> </w:t>
       </w:r>
       <w:r>
-        <w:rPr>
-          <w:color w:val="538135" w:themeColor="accent6" w:themeShade="BF"/>
-          <w:lang w:val="en-GB"/>
-        </w:rPr>
-        <w:t>The aim is to prove that machine learning is able to help increase the accuracy of forecasting, which will minimize waste and stocks as well as increase customer satisfaction in pharmacies.</w:t>
-      </w:r>
-      <w:r>
-        <w:rPr>
-          <w:lang w:val="en-GB"/>
-        </w:rPr>
-        <w:t xml:space="preserve"> The results might as well be implemented in other retailing sectors having the same problem.</w:t>
-      </w:r>
-    </w:p>
-    <w:p>
-      <w:pPr>
-        <w:rPr>
-          <w:lang w:val="en-GB"/>
-        </w:rPr>
-      </w:pPr>
-      <w:r>
-        <w:rPr>
-          <w:color w:val="538135" w:themeColor="accent6" w:themeShade="BF"/>
-          <w:lang w:val="en-GB"/>
-        </w:rPr>
-        <w:t>The study methodology is based on a comparison of the effectiveness of different machine learning models to the traditional forecasting methods on real-life pharmaceutical sales data. The evaluation will be carried out with the help of such metrics as Mean Absolute Percentage Error (MAPE), Root Mean Squared Error (RMSE</w:t>
+        <w:t>(Mousa &amp; Al-Khateeb, 2023)</w:t>
+      </w:r>
+      <w:r>
+        <w:rPr>
+          <w:lang w:val="en-GB"/>
+        </w:rPr>
+        <w:t>.</w:t>
+      </w:r>
+    </w:p>
+    <w:p>
+      <w:pPr>
+        <w:rPr>
+          <w:lang w:val="en-GB"/>
+        </w:rPr>
+      </w:pPr>
+      <w:r>
+        <w:rPr>
+          <w:lang w:val="en-GB"/>
+        </w:rPr>
+        <w:t>The study methodology is about the comparison of the effectiveness of different machine learning models to the traditional forecasting methods on pharmaceutical sales data. The evaluation will be carried out with the help of such metrics as Mean Absolute Percentage Error (MAPE), Root Mean Squared Error (RMSE</w:t>
       </w:r>
       <w:proofErr w:type="gramStart"/>
       <w:r>
         <w:rPr>
-          <w:color w:val="538135" w:themeColor="accent6" w:themeShade="BF"/>
           <w:lang w:val="en-GB"/>
         </w:rPr>
         <w:t>), and</w:t>
@@ -4848,16 +4916,23 @@
       <w:proofErr w:type="gramEnd"/>
       <w:r>
         <w:rPr>
-          <w:color w:val="538135" w:themeColor="accent6" w:themeShade="BF"/>
-          <w:lang w:val="en-GB"/>
-        </w:rPr>
-        <w:t xml:space="preserve"> Mean Squared Error (MSE). Also, the hybrid machine learning model will be suggested to achieve optimal sales forecasting to perform better inventory management and optimize the business processes in the pharmaceutical industry</w:t>
-      </w:r>
-      <w:r>
-        <w:rPr>
-          <w:lang w:val="en-GB"/>
-        </w:rPr>
-        <w:t>.</w:t>
+          <w:lang w:val="en-GB"/>
+        </w:rPr>
+        <w:t xml:space="preserve"> Mean Squared Error (MSE) (Pall et al., 2022; Saena &amp; </w:t>
+      </w:r>
+      <w:proofErr w:type="spellStart"/>
+      <w:r>
+        <w:rPr>
+          <w:lang w:val="en-GB"/>
+        </w:rPr>
+        <w:t>Suttichaya</w:t>
+      </w:r>
+      <w:proofErr w:type="spellEnd"/>
+      <w:r>
+        <w:rPr>
+          <w:lang w:val="en-GB"/>
+        </w:rPr>
+        <w:t>, 2020). Also, the hybrid machine learning model will be suggested to achieve optimal sales forecasting to perform better inventory management and optimize the business processes in the pharmaceutical industry (Manna et al., 2023; Gurnani et al., 2017).</w:t>
       </w:r>
     </w:p>
     <w:p>
@@ -4867,6 +4942,7 @@
       <w:bookmarkStart w:id="17" w:name="_Toc156839868"/>
       <w:bookmarkStart w:id="18" w:name="_Toc201749776"/>
       <w:r>
+        <w:lastRenderedPageBreak/>
         <w:t>Investigation Object</w:t>
       </w:r>
       <w:bookmarkEnd w:id="17"/>
@@ -4904,7 +4980,6 @@
       <w:bookmarkStart w:id="19" w:name="_Toc156839869"/>
       <w:bookmarkStart w:id="20" w:name="_Toc201749777"/>
       <w:r>
-        <w:lastRenderedPageBreak/>
         <w:t>The Aim and Tasks of the Thesis</w:t>
       </w:r>
       <w:bookmarkEnd w:id="19"/>
@@ -5168,6 +5243,7 @@
       <w:bookmarkStart w:id="23" w:name="_Toc156839871"/>
       <w:bookmarkStart w:id="24" w:name="_Toc201749779"/>
       <w:r>
+        <w:lastRenderedPageBreak/>
         <w:t>Relevance of the T</w:t>
       </w:r>
       <w:r>
@@ -5186,14 +5262,7 @@
         <w:rPr>
           <w:lang w:val="en-GB"/>
         </w:rPr>
-        <w:t xml:space="preserve">Managing drug sales predictions in pharmacy stores is very important for the pharmaceutical industry since it is more difficult today to predict sales, maintain the life of products, and handle stock. If sales predictions are correct, pharmacy stores can keep the right amount of stock, use less of what they do not sell, and never lack drugs for patients. With more pharmaceutical products being introduced and some medications </w:t>
-      </w:r>
-      <w:r>
-        <w:rPr>
-          <w:lang w:val="en-GB"/>
-        </w:rPr>
-        <w:lastRenderedPageBreak/>
-        <w:t>affected by the seasons, usual forecasting methods do not always identify the details, which leads to problems in drug sales.</w:t>
+        <w:t>Managing drug sales predictions in pharmacy stores is very important for the pharmaceutical industry since it is more difficult today to predict sales, maintain the life of products, and handle stock. If sales predictions are correct, pharmacy stores can keep the right amount of stock, use less of what they do not sell, and never lack drugs for patients. With more pharmaceutical products being introduced and some medications affected by the seasons, usual forecasting methods do not always identify the details, which leads to problems in drug sales.</w:t>
       </w:r>
     </w:p>
     <w:p>
@@ -5294,6 +5363,7 @@
       <w:bookmarkStart w:id="27" w:name="_Toc156839873"/>
       <w:bookmarkStart w:id="28" w:name="_Toc201749781"/>
       <w:r>
+        <w:lastRenderedPageBreak/>
         <w:t>Scientific Value of the Thesis</w:t>
       </w:r>
       <w:bookmarkEnd w:id="27"/>
@@ -5309,14 +5379,7 @@
         <w:rPr>
           <w:lang w:val="en-GB"/>
         </w:rPr>
-        <w:t>This study's primary scientific contribution is the creation and assessment of an optimization technique based on machine learning that is specifically suited for pharmaceutical sales prediction. In forecasting pharmaceutical sales, the study offers a comparative analysis of current machine learning frameworks, highlighting their advantages and disadvantages. This model offers a creative, data-driven way to increase operational efficiency in pharmaceutical sales forecasting by combining ML-driven demand forecasting, stock replenishment, and expiration minimization techniques. The research advances our understanding of ML-</w:t>
-      </w:r>
-      <w:r>
-        <w:rPr>
-          <w:lang w:val="en-GB"/>
-        </w:rPr>
-        <w:lastRenderedPageBreak/>
-        <w:t xml:space="preserve">driven business process optimization by showing how ML approaches can improve sales predictions, lower inventory costs, </w:t>
+        <w:t xml:space="preserve">This study's primary scientific contribution is the creation and assessment of an optimization technique based on machine learning that is specifically suited for pharmaceutical sales prediction. In forecasting pharmaceutical sales, the study offers a comparative analysis of current machine learning frameworks, highlighting their advantages and disadvantages. This model offers a creative, data-driven way to increase operational efficiency in pharmaceutical sales forecasting by combining ML-driven demand forecasting, stock replenishment, and expiration minimization techniques. The research advances our understanding of ML-driven business process optimization by showing how ML approaches can improve sales predictions, lower inventory costs, </w:t>
       </w:r>
       <w:r>
         <w:rPr>
@@ -5767,21 +5830,7 @@
         <w:rPr>
           <w:lang w:val="en-GB"/>
         </w:rPr>
-        <w:t xml:space="preserve"> the data on drug sales, various machine learning algorithms are used to predict drug sales, in particular, linear regression, random forest, neural networks, and support vector machines. Some past research, such as Zadeh et al. (2014) has been conducted on how effective machine learning is in sales prediction, specifically through a data mining method such as support vector regression. Besides that, the Levenberg-Marquardt algorithm is employed to make more precise predictions in time series, as shown by Al-</w:t>
-      </w:r>
-      <w:proofErr w:type="spellStart"/>
-      <w:r>
-        <w:rPr>
-          <w:lang w:val="en-GB"/>
-        </w:rPr>
-        <w:t>Gunaid</w:t>
-      </w:r>
-      <w:proofErr w:type="spellEnd"/>
-      <w:r>
-        <w:rPr>
-          <w:lang w:val="en-GB"/>
-        </w:rPr>
-        <w:t xml:space="preserve"> et al. (2017), who used neural network-based models in energy consumption forecasting. The research then </w:t>
+        <w:t xml:space="preserve"> the data on drug sales, various machine learning algorithms are used to predict drug sales, in particular, linear regression, random forest, neural networks, and support vector machines. Some past research, such as Zadeh et al. (2014) has been conducted on how effective machine learning is in sales prediction, specifically through a data mining method such as support vector regression. Besides that, the Levenberg-Marquardt algorithm is employed to make more precise predictions in time series, as shown by Al-Gunaid et al. (2017), who used neural network-based models in energy consumption forecasting. The research then </w:t>
       </w:r>
       <w:proofErr w:type="gramStart"/>
       <w:r>
@@ -14044,21 +14093,7 @@
         <w:rPr>
           <w:lang w:val="en-GB"/>
         </w:rPr>
-        <w:t xml:space="preserve"> (2023) who have employed CNN-LSTM to predict the purchase of medications and Al-</w:t>
-      </w:r>
-      <w:proofErr w:type="spellStart"/>
-      <w:r>
-        <w:rPr>
-          <w:lang w:val="en-GB"/>
-        </w:rPr>
-        <w:t>Gunaid</w:t>
-      </w:r>
-      <w:proofErr w:type="spellEnd"/>
-      <w:r>
-        <w:rPr>
-          <w:lang w:val="en-GB"/>
-        </w:rPr>
-        <w:t xml:space="preserve"> et al. (2018) who have compared the results of different machine learning models in sales prediction. Mousa &amp; Al-Khateeb (2023) have sampled deep learning techniques like LSTM, </w:t>
+        <w:t xml:space="preserve"> (2023) who have employed CNN-LSTM to predict the purchase of medications and Al-Gunaid et al. (2018) who have compared the results of different machine learning models in sales prediction. Mousa &amp; Al-Khateeb (2023) have sampled deep learning techniques like LSTM, </w:t>
       </w:r>
       <w:proofErr w:type="spellStart"/>
       <w:r>
@@ -15919,7 +15954,7 @@
           <w:noProof/>
         </w:rPr>
         <w:drawing>
-          <wp:inline distT="0" distB="0" distL="0" distR="0" wp14:anchorId="6713FEBE" wp14:editId="41B76B51">
+          <wp:inline distT="0" distB="0" distL="0" distR="0" wp14:anchorId="6713FEBE" wp14:editId="04C99114">
             <wp:extent cx="6692265" cy="1244600"/>
             <wp:effectExtent l="0" t="0" r="0" b="0"/>
             <wp:docPr id="1148312501" name="Picture 3" descr="A diagram of a diagram"/>
@@ -16407,7 +16442,7 @@
         </w:rPr>
         <w:lastRenderedPageBreak/>
         <w:drawing>
-          <wp:inline distT="0" distB="0" distL="0" distR="0" wp14:anchorId="0F743EDD" wp14:editId="0EAA98DF">
+          <wp:inline distT="0" distB="0" distL="0" distR="0" wp14:anchorId="0F743EDD" wp14:editId="078B4458">
             <wp:extent cx="5638800" cy="5492338"/>
             <wp:effectExtent l="0" t="0" r="0" b="0"/>
             <wp:docPr id="1961225026" name="Picture 5"/>
@@ -21181,7 +21216,7 @@
           <w:lang w:val="en-GB"/>
         </w:rPr>
         <w:drawing>
-          <wp:inline distT="0" distB="0" distL="0" distR="0" wp14:anchorId="3C992046" wp14:editId="266F15F8">
+          <wp:inline distT="0" distB="0" distL="0" distR="0" wp14:anchorId="3C992046" wp14:editId="5D5B02E7">
             <wp:extent cx="6661558" cy="1394460"/>
             <wp:effectExtent l="0" t="0" r="6350" b="0"/>
             <wp:docPr id="1107754405" name="Picture 1"/>
@@ -32402,7 +32437,6 @@
   <w:style w:type="character" w:default="1" w:styleId="DefaultParagraphFont">
     <w:name w:val="Default Paragraph Font"/>
     <w:uiPriority w:val="1"/>
-    <w:semiHidden/>
     <w:unhideWhenUsed/>
   </w:style>
   <w:style w:type="table" w:default="1" w:styleId="TableNormal">
